--- a/SRA_221_PKI_Lab.docx
+++ b/SRA_221_PKI_Lab.docx
@@ -972,9 +972,14 @@
         <w:spacing w:after="0"/>
       </w:pPr>
       <w:r>
-        <w:t xml:space="preserve">As we described before, we need to generate a self-signed certificate for our CA. This means that this CA is totally trusted, and its certificate will serve as the root certificate. You can run the following command to generate the self-signed certificate for the CA: </w:t>
-      </w:r>
-    </w:p>
+        <w:t xml:space="preserve">As we described before, we need to generate a self-signed certificate for our CA. This means that this CA is totally trusted, and its certificate will serve as the root certificate. You can run the following command to generate the self-signed </w:t>
+      </w:r>
+      <w:bookmarkStart w:id="0" w:name="_GoBack"/>
+      <w:r>
+        <w:t xml:space="preserve">certificate for the CA: </w:t>
+      </w:r>
+    </w:p>
+    <w:bookmarkEnd w:id="0"/>
     <w:p>
       <w:r>
         <w:t>Make sure to run these commands from /home/</w:t>
@@ -1028,7 +1033,67 @@
         <w:rPr>
           <w:sz w:val="22"/>
         </w:rPr>
-        <w:t xml:space="preserve"> req –new –x509 –keyout ca.key -out ca.crt -config openssl.cnf</w:t>
+        <w:t xml:space="preserve"> req </w:t>
+      </w:r>
+      <w:r>
+        <w:rPr>
+          <w:sz w:val="22"/>
+        </w:rPr>
+        <w:t>-</w:t>
+      </w:r>
+      <w:r>
+        <w:rPr>
+          <w:sz w:val="22"/>
+        </w:rPr>
+        <w:t xml:space="preserve">new </w:t>
+      </w:r>
+      <w:r>
+        <w:rPr>
+          <w:sz w:val="22"/>
+        </w:rPr>
+        <w:t>-</w:t>
+      </w:r>
+      <w:r>
+        <w:rPr>
+          <w:sz w:val="22"/>
+        </w:rPr>
+        <w:t xml:space="preserve">x509 </w:t>
+      </w:r>
+      <w:r>
+        <w:rPr>
+          <w:sz w:val="22"/>
+        </w:rPr>
+        <w:t>-</w:t>
+      </w:r>
+      <w:r>
+        <w:rPr>
+          <w:sz w:val="22"/>
+        </w:rPr>
+        <w:t xml:space="preserve">keyout ca.key </w:t>
+      </w:r>
+      <w:r>
+        <w:rPr>
+          <w:sz w:val="22"/>
+        </w:rPr>
+        <w:t>-</w:t>
+      </w:r>
+      <w:r>
+        <w:rPr>
+          <w:sz w:val="22"/>
+        </w:rPr>
+        <w:t xml:space="preserve">out ca.crt </w:t>
+      </w:r>
+      <w:r>
+        <w:rPr>
+          <w:sz w:val="22"/>
+        </w:rPr>
+        <w:t>-</w:t>
+      </w:r>
+      <w:r>
+        <w:rPr>
+          <w:sz w:val="22"/>
+        </w:rPr>
+        <w:t>config openssl.cnf</w:t>
       </w:r>
     </w:p>
     <w:p/>
@@ -2930,12 +2995,7 @@
         <w:t xml:space="preserve">can log out </w:t>
       </w:r>
       <w:r>
-        <w:t xml:space="preserve">of the </w:t>
-      </w:r>
-      <w:bookmarkStart w:id="0" w:name="_GoBack"/>
-      <w:bookmarkEnd w:id="0"/>
-      <w:r>
-        <w:t>lab platform.</w:t>
+        <w:t>of the lab platform.</w:t>
       </w:r>
     </w:p>
     <w:p/>
@@ -9536,12 +9596,6 @@
 </file>
 
 <file path=customXml/item1.xml><?xml version="1.0" encoding="utf-8"?>
-<p:properties xmlns:p="http://schemas.microsoft.com/office/2006/metadata/properties" xmlns:xsi="http://www.w3.org/2001/XMLSchema-instance" xmlns:pc="http://schemas.microsoft.com/office/infopath/2007/PartnerControls">
-  <documentManagement/>
-</p:properties>
-</file>
-
-<file path=customXml/item2.xml><?xml version="1.0" encoding="utf-8"?>
 <ct:contentTypeSchema xmlns:ct="http://schemas.microsoft.com/office/2006/metadata/contentType" xmlns:ma="http://schemas.microsoft.com/office/2006/metadata/properties/metaAttributes" ct:_="" ma:_="" ma:contentTypeName="Document" ma:contentTypeID="0x010100A2B9E70B2DC9984A86C93CEB5EAE0382" ma:contentTypeVersion="11" ma:contentTypeDescription="Create a new document." ma:contentTypeScope="" ma:versionID="acc0392143c5439f7c5b3b7611a83314">
   <xsd:schema xmlns:xsd="http://www.w3.org/2001/XMLSchema" xmlns:xs="http://www.w3.org/2001/XMLSchema" xmlns:p="http://schemas.microsoft.com/office/2006/metadata/properties" xmlns:ns2="ecda891e-e1af-46cc-9bc1-95c2ea1ba52e" xmlns:ns3="4ae26386-7716-4a3a-9260-9e04b0cde28e" targetNamespace="http://schemas.microsoft.com/office/2006/metadata/properties" ma:root="true" ma:fieldsID="c7ac0bbdac2b6bb070dc7050fd9bfc73" ns2:_="" ns3:_="">
     <xsd:import namespace="ecda891e-e1af-46cc-9bc1-95c2ea1ba52e"/>
@@ -9752,6 +9806,12 @@
 </ct:contentTypeSchema>
 </file>
 
+<file path=customXml/item2.xml><?xml version="1.0" encoding="utf-8"?>
+<p:properties xmlns:p="http://schemas.microsoft.com/office/2006/metadata/properties" xmlns:xsi="http://www.w3.org/2001/XMLSchema-instance" xmlns:pc="http://schemas.microsoft.com/office/infopath/2007/PartnerControls">
+  <documentManagement/>
+</p:properties>
+</file>
+
 <file path=customXml/item3.xml><?xml version="1.0" encoding="utf-8"?>
 <?mso-contentType ?>
 <FormTemplates xmlns="http://schemas.microsoft.com/sharepoint/v3/contenttype/forms">
@@ -9766,15 +9826,6 @@
 </file>
 
 <file path=customXml/itemProps1.xml><?xml version="1.0" encoding="utf-8"?>
-<ds:datastoreItem xmlns:ds="http://schemas.openxmlformats.org/officeDocument/2006/customXml" ds:itemID="{A03EDF84-BF31-46DD-98EA-3FC088E743E5}">
-  <ds:schemaRefs>
-    <ds:schemaRef ds:uri="http://schemas.microsoft.com/office/2006/metadata/properties"/>
-    <ds:schemaRef ds:uri="http://schemas.microsoft.com/office/infopath/2007/PartnerControls"/>
-  </ds:schemaRefs>
-</ds:datastoreItem>
-</file>
-
-<file path=customXml/itemProps2.xml><?xml version="1.0" encoding="utf-8"?>
 <ds:datastoreItem xmlns:ds="http://schemas.openxmlformats.org/officeDocument/2006/customXml" ds:itemID="{2E6F907A-3375-4C39-B87D-8FA2B877697E}">
   <ds:schemaRefs>
     <ds:schemaRef ds:uri="http://schemas.microsoft.com/office/2006/metadata/contentType"/>
@@ -9793,6 +9844,15 @@
 </ds:datastoreItem>
 </file>
 
+<file path=customXml/itemProps2.xml><?xml version="1.0" encoding="utf-8"?>
+<ds:datastoreItem xmlns:ds="http://schemas.openxmlformats.org/officeDocument/2006/customXml" ds:itemID="{A03EDF84-BF31-46DD-98EA-3FC088E743E5}">
+  <ds:schemaRefs>
+    <ds:schemaRef ds:uri="http://schemas.microsoft.com/office/2006/metadata/properties"/>
+    <ds:schemaRef ds:uri="http://schemas.microsoft.com/office/infopath/2007/PartnerControls"/>
+  </ds:schemaRefs>
+</ds:datastoreItem>
+</file>
+
 <file path=customXml/itemProps3.xml><?xml version="1.0" encoding="utf-8"?>
 <ds:datastoreItem xmlns:ds="http://schemas.openxmlformats.org/officeDocument/2006/customXml" ds:itemID="{CB0538E7-3A7B-4CA2-BDF0-9B4DB6751D6B}">
   <ds:schemaRefs>
@@ -9802,7 +9862,7 @@
 </file>
 
 <file path=customXml/itemProps4.xml><?xml version="1.0" encoding="utf-8"?>
-<ds:datastoreItem xmlns:ds="http://schemas.openxmlformats.org/officeDocument/2006/customXml" ds:itemID="{920B833C-906B-4ACE-9D2D-48C05D8517CC}">
+<ds:datastoreItem xmlns:ds="http://schemas.openxmlformats.org/officeDocument/2006/customXml" ds:itemID="{EA114A0E-8A7E-4B36-A3F9-7104A5531C07}">
   <ds:schemaRefs>
     <ds:schemaRef ds:uri="http://schemas.openxmlformats.org/officeDocument/2006/bibliography"/>
   </ds:schemaRefs>
